--- a/Labo1/rapport-tp1.docx
+++ b/Labo1/rapport-tp1.docx
@@ -1913,13 +1913,23 @@
           <w:szCs w:val="32"/>
         </w:rPr>
       </w:pPr>
+      <w:proofErr w:type="spellStart"/>
       <w:r>
         <w:rPr>
           <w:sz w:val="32"/>
           <w:szCs w:val="32"/>
           <w:lang w:val="fr-FR"/>
         </w:rPr>
-        <w:t>Rhouma Naceur</w:t>
+        <w:t>Rhouma</w:t>
+      </w:r>
+      <w:proofErr w:type="spellEnd"/>
+      <w:r>
+        <w:rPr>
+          <w:sz w:val="32"/>
+          <w:szCs w:val="32"/>
+          <w:lang w:val="fr-FR"/>
+        </w:rPr>
+        <w:t xml:space="preserve"> Naceur</w:t>
       </w:r>
     </w:p>
     <w:p>
@@ -2273,7 +2283,7 @@
     <w:p/>
     <w:p>
       <w:pPr>
-        <w:pStyle w:val="ListParagraph"/>
+        <w:pStyle w:val="Paragraphedeliste"/>
         <w:jc w:val="center"/>
         <w:rPr>
           <w:b/>
@@ -2295,7 +2305,7 @@
     </w:p>
     <w:p>
       <w:pPr>
-        <w:pStyle w:val="ListParagraph"/>
+        <w:pStyle w:val="Paragraphedeliste"/>
         <w:jc w:val="center"/>
         <w:rPr>
           <w:b/>
@@ -2707,7 +2717,7 @@
     </w:p>
     <w:p>
       <w:pPr>
-        <w:pStyle w:val="ListParagraph"/>
+        <w:pStyle w:val="Paragraphedeliste"/>
         <w:numPr>
           <w:ilvl w:val="0"/>
           <w:numId w:val="7"/>
@@ -2730,7 +2740,7 @@
     </w:p>
     <w:p>
       <w:pPr>
-        <w:pStyle w:val="ListParagraph"/>
+        <w:pStyle w:val="Paragraphedeliste"/>
         <w:numPr>
           <w:ilvl w:val="0"/>
           <w:numId w:val="7"/>
@@ -2753,7 +2763,7 @@
     </w:p>
     <w:tbl>
       <w:tblPr>
-        <w:tblStyle w:val="TableGrid"/>
+        <w:tblStyle w:val="Grilledutableau"/>
         <w:tblW w:w="0" w:type="auto"/>
         <w:tblLook w:val="04A0" w:firstRow="1" w:lastRow="0" w:firstColumn="1" w:lastColumn="0" w:noHBand="0" w:noVBand="1"/>
       </w:tblPr>
@@ -2929,28 +2939,7 @@
                 <w:sz w:val="24"/>
                 <w:szCs w:val="24"/>
               </w:rPr>
-              <w:t>C</w:t>
-            </w:r>
-            <w:r>
-              <w:rPr>
-                <w:sz w:val="24"/>
-                <w:szCs w:val="24"/>
-              </w:rPr>
-              <w:t>ritère qui décrit le fait</w:t>
-            </w:r>
-            <w:r>
-              <w:rPr>
-                <w:sz w:val="24"/>
-                <w:szCs w:val="24"/>
-              </w:rPr>
-              <w:t xml:space="preserve"> que</w:t>
-            </w:r>
-            <w:r>
-              <w:rPr>
-                <w:sz w:val="24"/>
-                <w:szCs w:val="24"/>
-              </w:rPr>
-              <w:t xml:space="preserve"> chaque donnée liée à un utilisateur est bien remplie</w:t>
+              <w:t>Critère qui décrit le fait que chaque donnée qu’un utilisateur peut entrer est bien gérée.</w:t>
             </w:r>
           </w:p>
         </w:tc>
@@ -2996,7 +2985,14 @@
                 <w:sz w:val="24"/>
                 <w:szCs w:val="24"/>
               </w:rPr>
-              <w:t>Formule : P = A/B où A est le nombre de données présentes et B est le nombre de données requises</w:t>
+              <w:t>Formule : P</w:t>
+            </w:r>
+            <w:r>
+              <w:rPr>
+                <w:sz w:val="24"/>
+                <w:szCs w:val="24"/>
+              </w:rPr>
+              <w:t xml:space="preserve"> = A/B où A est le nombre de données adéquatement gérées et B est le nombre de données modifiables par l’utilisateur</w:t>
             </w:r>
           </w:p>
         </w:tc>
@@ -3038,7 +3034,7 @@
                 <w:sz w:val="24"/>
                 <w:szCs w:val="24"/>
               </w:rPr>
-              <w:t xml:space="preserve">Conformité : Critère qui décrit le degré auquel les données respectent les standards, règles et conventions en vigueur en lien avec </w:t>
+              <w:t xml:space="preserve">Conformité : Critère qui décrit le degré auquel les données respectent les </w:t>
             </w:r>
             <w:r>
               <w:rPr>
@@ -3046,7 +3042,7 @@
                 <w:szCs w:val="24"/>
               </w:rPr>
               <w:lastRenderedPageBreak/>
-              <w:t>la qualité de données</w:t>
+              <w:t>standards, règles et conventions en vigueur en lien avec la qualité de données</w:t>
             </w:r>
           </w:p>
         </w:tc>
@@ -3093,7 +3089,15 @@
                 <w:sz w:val="24"/>
                 <w:szCs w:val="24"/>
               </w:rPr>
-              <w:t>Formule : P = A/B où A est le nombre de données conformes aux réglementations et B est le nombre de données totales.</w:t>
+              <w:t xml:space="preserve">Formule : P = A/B où A est le nombre de données conformes aux réglementations et </w:t>
+            </w:r>
+            <w:r>
+              <w:rPr>
+                <w:sz w:val="24"/>
+                <w:szCs w:val="24"/>
+              </w:rPr>
+              <w:lastRenderedPageBreak/>
+              <w:t>B est le nombre de données totales.</w:t>
             </w:r>
           </w:p>
         </w:tc>
@@ -3238,14 +3242,25 @@
                 <w:sz w:val="24"/>
                 <w:szCs w:val="24"/>
               </w:rPr>
-              <w:t xml:space="preserve"> : Critère qui décrit le temps </w:t>
+              <w:t xml:space="preserve"> : </w:t>
             </w:r>
+          </w:p>
+          <w:p>
+            <w:pPr>
+              <w:tabs>
+                <w:tab w:val="left" w:pos="439"/>
+              </w:tabs>
+              <w:rPr>
+                <w:sz w:val="24"/>
+                <w:szCs w:val="24"/>
+              </w:rPr>
+            </w:pPr>
             <w:r>
               <w:rPr>
                 <w:sz w:val="24"/>
                 <w:szCs w:val="24"/>
               </w:rPr>
-              <w:t>que entre les pannes de l’application</w:t>
+              <w:t>Critère qui décrit le degré auquel les fonctionnalités de l’application sont disponibles durant un téléchargement.</w:t>
             </w:r>
           </w:p>
         </w:tc>
@@ -3268,35 +3283,14 @@
                 <w:sz w:val="24"/>
                 <w:szCs w:val="24"/>
               </w:rPr>
-              <w:t>Amener le pourcentage P de temps entre les pannes à 99</w:t>
+              <w:t xml:space="preserve">Amener </w:t>
             </w:r>
             <w:r>
               <w:rPr>
                 <w:sz w:val="24"/>
                 <w:szCs w:val="24"/>
               </w:rPr>
-              <w:t>.5</w:t>
-            </w:r>
-            <w:r>
-              <w:rPr>
-                <w:sz w:val="24"/>
-                <w:szCs w:val="24"/>
-              </w:rPr>
-              <w:t>%</w:t>
-            </w:r>
-            <w:r>
-              <w:rPr>
-                <w:sz w:val="24"/>
-                <w:szCs w:val="24"/>
-              </w:rPr>
-              <w:t xml:space="preserve"> (30 minutes par semaine)</w:t>
-            </w:r>
-            <w:r>
-              <w:rPr>
-                <w:sz w:val="24"/>
-                <w:szCs w:val="24"/>
-              </w:rPr>
-              <w:t>.</w:t>
+              <w:t>le pourcentage P de fonctionnalités disponibles à 90%.</w:t>
             </w:r>
           </w:p>
         </w:tc>
@@ -3319,7 +3313,21 @@
                 <w:sz w:val="24"/>
                 <w:szCs w:val="24"/>
               </w:rPr>
-              <w:t>Formule : P = A/B où A est le temps entre les pannes et B est le temps total</w:t>
+              <w:t>Formule : P = A/B où A est le nombre de fonctionnalités disponibles lors d’un</w:t>
+            </w:r>
+            <w:r>
+              <w:rPr>
+                <w:sz w:val="24"/>
+                <w:szCs w:val="24"/>
+              </w:rPr>
+              <w:t xml:space="preserve"> </w:t>
+            </w:r>
+            <w:r>
+              <w:rPr>
+                <w:sz w:val="24"/>
+                <w:szCs w:val="24"/>
+              </w:rPr>
+              <w:t>téléchargement et B est le nombre total de fonctionnalités</w:t>
             </w:r>
           </w:p>
         </w:tc>
@@ -3484,14 +3492,7 @@
                 <w:sz w:val="24"/>
                 <w:szCs w:val="24"/>
               </w:rPr>
-              <w:t xml:space="preserve">Critère qui décrit le degré auquel </w:t>
-            </w:r>
-            <w:r>
-              <w:rPr>
-                <w:sz w:val="24"/>
-                <w:szCs w:val="24"/>
-              </w:rPr>
-              <w:t>le système peut fonctionner dans le cas d’erreur ou de « crash ».</w:t>
+              <w:t>Critère qui décrit le degré auquel le système peut garder ses données dans le cas d’erreur ou de « crash ».</w:t>
             </w:r>
           </w:p>
         </w:tc>
@@ -3601,7 +3602,15 @@
                 <w:sz w:val="24"/>
                 <w:szCs w:val="24"/>
               </w:rPr>
-              <w:t>ifiabilité : Critère qui décrit le degré auquel le système peut être facilement modifié</w:t>
+              <w:t xml:space="preserve">ifiabilité : Critère qui décrit le degré auquel le </w:t>
+            </w:r>
+            <w:r>
+              <w:rPr>
+                <w:sz w:val="24"/>
+                <w:szCs w:val="24"/>
+              </w:rPr>
+              <w:lastRenderedPageBreak/>
+              <w:t>système peut être facilement modifié</w:t>
             </w:r>
           </w:p>
         </w:tc>
@@ -3624,7 +3633,16 @@
                 <w:sz w:val="24"/>
                 <w:szCs w:val="24"/>
               </w:rPr>
-              <w:t xml:space="preserve">Réduire le pourcentage P de fichiers nécessaires à modifier lors d’une seule modification à 2 ou moins. </w:t>
+              <w:lastRenderedPageBreak/>
+              <w:t xml:space="preserve">Réduire le pourcentage P de fichiers nécessaires à modifier lors </w:t>
+            </w:r>
+            <w:r>
+              <w:rPr>
+                <w:sz w:val="24"/>
+                <w:szCs w:val="24"/>
+              </w:rPr>
+              <w:lastRenderedPageBreak/>
+              <w:t xml:space="preserve">d’une seule modification à 2 ou moins. </w:t>
             </w:r>
           </w:p>
         </w:tc>
@@ -3647,7 +3665,16 @@
                 <w:sz w:val="24"/>
                 <w:szCs w:val="24"/>
               </w:rPr>
-              <w:t>Formule : P = A/B où A est le nombre de fichiers modifiés par modification et B est le nombre de modifications.</w:t>
+              <w:lastRenderedPageBreak/>
+              <w:t xml:space="preserve">Formule : P = A/B où A est le nombre de fichiers modifiés par modification et </w:t>
+            </w:r>
+            <w:r>
+              <w:rPr>
+                <w:sz w:val="24"/>
+                <w:szCs w:val="24"/>
+              </w:rPr>
+              <w:lastRenderedPageBreak/>
+              <w:t>B est le nombre de modifications.</w:t>
             </w:r>
           </w:p>
         </w:tc>
@@ -3689,15 +3716,7 @@
                 <w:sz w:val="24"/>
                 <w:szCs w:val="24"/>
               </w:rPr>
-              <w:t xml:space="preserve">Testabilité : Critère qui décrit le degré auquel les </w:t>
-            </w:r>
-            <w:r>
-              <w:rPr>
-                <w:sz w:val="24"/>
-                <w:szCs w:val="24"/>
-              </w:rPr>
-              <w:lastRenderedPageBreak/>
-              <w:t>composants de l’application peuvent être testés individuellement avec facilité</w:t>
+              <w:t>Testabilité : Critère qui décrit le degré auquel les composants de l’application peuvent être testés individuellement avec facilité</w:t>
             </w:r>
           </w:p>
         </w:tc>
@@ -3720,16 +3739,7 @@
                 <w:sz w:val="24"/>
                 <w:szCs w:val="24"/>
               </w:rPr>
-              <w:lastRenderedPageBreak/>
-              <w:t xml:space="preserve">Amener le pourcentage P de </w:t>
-            </w:r>
-            <w:r>
-              <w:rPr>
-                <w:sz w:val="24"/>
-                <w:szCs w:val="24"/>
-              </w:rPr>
-              <w:lastRenderedPageBreak/>
-              <w:t>focntions autonomes à 70%.</w:t>
+              <w:t>Amener le pourcentage P de focntions autonomes à 70%.</w:t>
             </w:r>
           </w:p>
         </w:tc>
@@ -3752,16 +3762,7 @@
                 <w:sz w:val="24"/>
                 <w:szCs w:val="24"/>
               </w:rPr>
-              <w:lastRenderedPageBreak/>
-              <w:t xml:space="preserve">Formule : P = A/B où A est le nombre de fonctions </w:t>
-            </w:r>
-            <w:r>
-              <w:rPr>
-                <w:sz w:val="24"/>
-                <w:szCs w:val="24"/>
-              </w:rPr>
-              <w:lastRenderedPageBreak/>
-              <w:t>autonomes et B est le nombre de fonctions.</w:t>
+              <w:t>Formule : P = A/B où A est le nombre de fonctions autonomes et B est le nombre de fonctions.</w:t>
             </w:r>
           </w:p>
         </w:tc>
@@ -5097,13 +5098,13 @@
       <w:noProof/>
     </w:rPr>
   </w:style>
-  <w:style w:type="character" w:default="1" w:styleId="DefaultParagraphFont">
+  <w:style w:type="character" w:default="1" w:styleId="Policepardfaut">
     <w:name w:val="Default Paragraph Font"/>
     <w:uiPriority w:val="1"/>
     <w:semiHidden/>
     <w:unhideWhenUsed/>
   </w:style>
-  <w:style w:type="table" w:default="1" w:styleId="TableNormal">
+  <w:style w:type="table" w:default="1" w:styleId="TableauNormal">
     <w:name w:val="Normal Table"/>
     <w:uiPriority w:val="99"/>
     <w:semiHidden/>
@@ -5118,7 +5119,7 @@
       </w:tblCellMar>
     </w:tblPr>
   </w:style>
-  <w:style w:type="numbering" w:default="1" w:styleId="NoList">
+  <w:style w:type="numbering" w:default="1" w:styleId="Aucuneliste">
     <w:name w:val="No List"/>
     <w:uiPriority w:val="99"/>
     <w:semiHidden/>
@@ -5181,7 +5182,7 @@
       </w14:textOutline>
     </w:rPr>
   </w:style>
-  <w:style w:type="paragraph" w:styleId="ListParagraph">
+  <w:style w:type="paragraph" w:styleId="Paragraphedeliste">
     <w:name w:val="List Paragraph"/>
     <w:basedOn w:val="Normal"/>
     <w:uiPriority w:val="34"/>
@@ -5192,9 +5193,9 @@
       <w:contextualSpacing/>
     </w:pPr>
   </w:style>
-  <w:style w:type="table" w:styleId="TableGrid">
+  <w:style w:type="table" w:styleId="Grilledutableau">
     <w:name w:val="Table Grid"/>
-    <w:basedOn w:val="TableNormal"/>
+    <w:basedOn w:val="TableauNormal"/>
     <w:uiPriority w:val="39"/>
     <w:rsid w:val="00284F77"/>
     <w:pPr>

--- a/Labo1/rapport-tp1.docx
+++ b/Labo1/rapport-tp1.docx
@@ -2283,7 +2283,7 @@
     <w:p/>
     <w:p>
       <w:pPr>
-        <w:pStyle w:val="Paragraphedeliste"/>
+        <w:pStyle w:val="ListParagraph"/>
         <w:jc w:val="center"/>
         <w:rPr>
           <w:b/>
@@ -2305,7 +2305,7 @@
     </w:p>
     <w:p>
       <w:pPr>
-        <w:pStyle w:val="Paragraphedeliste"/>
+        <w:pStyle w:val="ListParagraph"/>
         <w:jc w:val="center"/>
         <w:rPr>
           <w:b/>
@@ -2717,7 +2717,7 @@
     </w:p>
     <w:p>
       <w:pPr>
-        <w:pStyle w:val="Paragraphedeliste"/>
+        <w:pStyle w:val="ListParagraph"/>
         <w:numPr>
           <w:ilvl w:val="0"/>
           <w:numId w:val="7"/>
@@ -2740,7 +2740,7 @@
     </w:p>
     <w:p>
       <w:pPr>
-        <w:pStyle w:val="Paragraphedeliste"/>
+        <w:pStyle w:val="ListParagraph"/>
         <w:numPr>
           <w:ilvl w:val="0"/>
           <w:numId w:val="7"/>
@@ -2763,7 +2763,7 @@
     </w:p>
     <w:tbl>
       <w:tblPr>
-        <w:tblStyle w:val="Grilledutableau"/>
+        <w:tblStyle w:val="TableGrid"/>
         <w:tblW w:w="0" w:type="auto"/>
         <w:tblLook w:val="04A0" w:firstRow="1" w:lastRow="0" w:firstColumn="1" w:lastColumn="0" w:noHBand="0" w:noVBand="1"/>
       </w:tblPr>
@@ -3235,32 +3235,14 @@
                 <w:sz w:val="24"/>
                 <w:szCs w:val="24"/>
               </w:rPr>
-              <w:t>Disponibilité</w:t>
+              <w:t>Disponibilité : Critère qui décrit le temps entre les pannes de l’application</w:t>
             </w:r>
             <w:r>
               <w:rPr>
                 <w:sz w:val="24"/>
                 <w:szCs w:val="24"/>
               </w:rPr>
-              <w:t xml:space="preserve"> : </w:t>
-            </w:r>
-          </w:p>
-          <w:p>
-            <w:pPr>
-              <w:tabs>
-                <w:tab w:val="left" w:pos="439"/>
-              </w:tabs>
-              <w:rPr>
-                <w:sz w:val="24"/>
-                <w:szCs w:val="24"/>
-              </w:rPr>
-            </w:pPr>
-            <w:r>
-              <w:rPr>
-                <w:sz w:val="24"/>
-                <w:szCs w:val="24"/>
-              </w:rPr>
-              <w:t>Critère qui décrit le degré auquel les fonctionnalités de l’application sont disponibles durant un téléchargement.</w:t>
+              <w:t>.</w:t>
             </w:r>
           </w:p>
         </w:tc>
@@ -3283,14 +3265,7 @@
                 <w:sz w:val="24"/>
                 <w:szCs w:val="24"/>
               </w:rPr>
-              <w:t xml:space="preserve">Amener </w:t>
-            </w:r>
-            <w:r>
-              <w:rPr>
-                <w:sz w:val="24"/>
-                <w:szCs w:val="24"/>
-              </w:rPr>
-              <w:t>le pourcentage P de fonctionnalités disponibles à 90%.</w:t>
+              <w:t>Amener le pourcentage P de temps entre les pannes à 99.5% (30 minutes par semaine).</w:t>
             </w:r>
           </w:p>
         </w:tc>
@@ -3313,21 +3288,7 @@
                 <w:sz w:val="24"/>
                 <w:szCs w:val="24"/>
               </w:rPr>
-              <w:t>Formule : P = A/B où A est le nombre de fonctionnalités disponibles lors d’un</w:t>
-            </w:r>
-            <w:r>
-              <w:rPr>
-                <w:sz w:val="24"/>
-                <w:szCs w:val="24"/>
-              </w:rPr>
-              <w:t xml:space="preserve"> </w:t>
-            </w:r>
-            <w:r>
-              <w:rPr>
-                <w:sz w:val="24"/>
-                <w:szCs w:val="24"/>
-              </w:rPr>
-              <w:t>téléchargement et B est le nombre total de fonctionnalités</w:t>
+              <w:t>Formule : P = A/B où A est le temps entre les pannes et B est le temps total</w:t>
             </w:r>
           </w:p>
         </w:tc>
@@ -3602,15 +3563,7 @@
                 <w:sz w:val="24"/>
                 <w:szCs w:val="24"/>
               </w:rPr>
-              <w:t xml:space="preserve">ifiabilité : Critère qui décrit le degré auquel le </w:t>
-            </w:r>
-            <w:r>
-              <w:rPr>
-                <w:sz w:val="24"/>
-                <w:szCs w:val="24"/>
-              </w:rPr>
-              <w:lastRenderedPageBreak/>
-              <w:t>système peut être facilement modifié</w:t>
+              <w:t>ifiabilité : Critère qui décrit le degré auquel le système peut être facilement modifié</w:t>
             </w:r>
           </w:p>
         </w:tc>
@@ -3633,16 +3586,7 @@
                 <w:sz w:val="24"/>
                 <w:szCs w:val="24"/>
               </w:rPr>
-              <w:lastRenderedPageBreak/>
-              <w:t xml:space="preserve">Réduire le pourcentage P de fichiers nécessaires à modifier lors </w:t>
-            </w:r>
-            <w:r>
-              <w:rPr>
-                <w:sz w:val="24"/>
-                <w:szCs w:val="24"/>
-              </w:rPr>
-              <w:lastRenderedPageBreak/>
-              <w:t xml:space="preserve">d’une seule modification à 2 ou moins. </w:t>
+              <w:t xml:space="preserve">Réduire le pourcentage P de fichiers nécessaires à modifier lors d’une seule modification à 2 ou moins. </w:t>
             </w:r>
           </w:p>
         </w:tc>
@@ -3665,16 +3609,7 @@
                 <w:sz w:val="24"/>
                 <w:szCs w:val="24"/>
               </w:rPr>
-              <w:lastRenderedPageBreak/>
-              <w:t xml:space="preserve">Formule : P = A/B où A est le nombre de fichiers modifiés par modification et </w:t>
-            </w:r>
-            <w:r>
-              <w:rPr>
-                <w:sz w:val="24"/>
-                <w:szCs w:val="24"/>
-              </w:rPr>
-              <w:lastRenderedPageBreak/>
-              <w:t>B est le nombre de modifications.</w:t>
+              <w:t>Formule : P = A/B où A est le nombre de fichiers modifiés par modification et B est le nombre de modifications.</w:t>
             </w:r>
           </w:p>
         </w:tc>
@@ -5098,13 +5033,13 @@
       <w:noProof/>
     </w:rPr>
   </w:style>
-  <w:style w:type="character" w:default="1" w:styleId="Policepardfaut">
+  <w:style w:type="character" w:default="1" w:styleId="DefaultParagraphFont">
     <w:name w:val="Default Paragraph Font"/>
     <w:uiPriority w:val="1"/>
     <w:semiHidden/>
     <w:unhideWhenUsed/>
   </w:style>
-  <w:style w:type="table" w:default="1" w:styleId="TableauNormal">
+  <w:style w:type="table" w:default="1" w:styleId="TableNormal">
     <w:name w:val="Normal Table"/>
     <w:uiPriority w:val="99"/>
     <w:semiHidden/>
@@ -5119,7 +5054,7 @@
       </w:tblCellMar>
     </w:tblPr>
   </w:style>
-  <w:style w:type="numbering" w:default="1" w:styleId="Aucuneliste">
+  <w:style w:type="numbering" w:default="1" w:styleId="NoList">
     <w:name w:val="No List"/>
     <w:uiPriority w:val="99"/>
     <w:semiHidden/>
@@ -5182,7 +5117,7 @@
       </w14:textOutline>
     </w:rPr>
   </w:style>
-  <w:style w:type="paragraph" w:styleId="Paragraphedeliste">
+  <w:style w:type="paragraph" w:styleId="ListParagraph">
     <w:name w:val="List Paragraph"/>
     <w:basedOn w:val="Normal"/>
     <w:uiPriority w:val="34"/>
@@ -5193,9 +5128,9 @@
       <w:contextualSpacing/>
     </w:pPr>
   </w:style>
-  <w:style w:type="table" w:styleId="Grilledutableau">
+  <w:style w:type="table" w:styleId="TableGrid">
     <w:name w:val="Table Grid"/>
-    <w:basedOn w:val="TableauNormal"/>
+    <w:basedOn w:val="TableNormal"/>
     <w:uiPriority w:val="39"/>
     <w:rsid w:val="00284F77"/>
     <w:pPr>

--- a/Labo1/rapport-tp1.docx
+++ b/Labo1/rapport-tp1.docx
@@ -2124,51 +2124,54 @@
         <w:rPr>
           <w:sz w:val="32"/>
           <w:szCs w:val="32"/>
-          <w:lang w:val="en-CA"/>
         </w:rPr>
       </w:pPr>
       <w:r>
         <w:rPr>
           <w:sz w:val="32"/>
           <w:szCs w:val="32"/>
-          <w:lang w:val="en-CA"/>
-        </w:rPr>
-        <w:t xml:space="preserve">Minh-Tri Do </w:t>
+        </w:rPr>
+        <w:t>Minh-Tri Do –</w:t>
       </w:r>
       <w:r>
         <w:rPr>
           <w:sz w:val="32"/>
           <w:szCs w:val="32"/>
-          <w:lang w:val="en-CA"/>
-        </w:rPr>
-        <w:t>–</w:t>
-      </w:r>
-      <w:r>
+        </w:rPr>
+        <w:t xml:space="preserve"> 2030231</w:t>
+      </w:r>
+    </w:p>
+    <w:p>
+      <w:pPr>
+        <w:pStyle w:val="Body"/>
+        <w:jc w:val="right"/>
         <w:rPr>
           <w:sz w:val="32"/>
           <w:szCs w:val="32"/>
-          <w:lang w:val="en-CA"/>
-        </w:rPr>
-        <w:t xml:space="preserve"> 2030231</w:t>
-      </w:r>
-    </w:p>
-    <w:p>
-      <w:pPr>
-        <w:pStyle w:val="Body"/>
-        <w:jc w:val="right"/>
+        </w:rPr>
+      </w:pPr>
+      <w:r>
         <w:rPr>
           <w:sz w:val="32"/>
           <w:szCs w:val="32"/>
-          <w:lang w:val="en-CA"/>
-        </w:rPr>
-      </w:pPr>
+        </w:rPr>
+        <w:t xml:space="preserve">Jeremy </w:t>
+      </w:r>
+      <w:proofErr w:type="spellStart"/>
       <w:r>
         <w:rPr>
           <w:sz w:val="32"/>
           <w:szCs w:val="32"/>
-          <w:lang w:val="en-CA"/>
-        </w:rPr>
-        <w:t xml:space="preserve">Jeremy Hage – 2014233 </w:t>
+        </w:rPr>
+        <w:t>Hage</w:t>
+      </w:r>
+      <w:proofErr w:type="spellEnd"/>
+      <w:r>
+        <w:rPr>
+          <w:sz w:val="32"/>
+          <w:szCs w:val="32"/>
+        </w:rPr>
+        <w:t xml:space="preserve"> – 2014233 </w:t>
       </w:r>
     </w:p>
     <w:p>
@@ -2397,7 +2400,7 @@
           <w:sz w:val="24"/>
           <w:szCs w:val="24"/>
         </w:rPr>
-        <w:t xml:space="preserve">puisque les déeveloppeurs </w:t>
+        <w:t xml:space="preserve">puisque les développeurs </w:t>
       </w:r>
       <w:r>
         <w:rPr>
